--- a/interview/5.7访谈纪要教师用户代表.docx
+++ b/interview/5.7访谈纪要教师用户代表.docx
@@ -699,26 +699,28 @@
               <w:spacing w:line="240" w:lineRule="auto"/>
               <w:jc w:val="center"/>
               <w:rPr>
-                <w:rFonts w:cs="宋体" w:eastAsiaTheme="minorHAnsi"/>
+                <w:rFonts w:hint="default" w:eastAsia="宋体" w:cs="宋体"/>
                 <w:b/>
                 <w:bCs/>
                 <w:color w:val="000000"/>
                 <w:kern w:val="0"/>
                 <w:sz w:val="24"/>
                 <w:szCs w:val="24"/>
-              </w:rPr>
-            </w:pPr>
-            <w:r>
-              <w:rPr>
-                <w:rFonts w:hint="eastAsia" w:cs="宋体" w:eastAsiaTheme="minorHAnsi"/>
+                <w:lang w:val="en-US" w:eastAsia="zh-CN"/>
+              </w:rPr>
+            </w:pPr>
+            <w:r>
+              <w:rPr>
+                <w:rFonts w:hint="eastAsia" w:cs="宋体"/>
                 <w:b/>
                 <w:bCs/>
                 <w:color w:val="000000"/>
                 <w:kern w:val="0"/>
                 <w:sz w:val="24"/>
                 <w:szCs w:val="24"/>
-              </w:rPr>
-              <w:t>杨枨</w:t>
+                <w:lang w:val="en-US" w:eastAsia="zh-CN"/>
+              </w:rPr>
+              <w:t>王硕苹</w:t>
             </w:r>
           </w:p>
         </w:tc>
@@ -960,6 +962,8 @@
                 <w:szCs w:val="24"/>
               </w:rPr>
             </w:pPr>
+            <w:bookmarkStart w:id="0" w:name="_GoBack"/>
+            <w:bookmarkEnd w:id="0"/>
             <w:r>
               <w:rPr>
                 <w:rFonts w:hint="eastAsia" w:cs="宋体" w:eastAsiaTheme="minorHAnsi"/>
@@ -968,7 +972,7 @@
                 <w:sz w:val="24"/>
                 <w:szCs w:val="24"/>
               </w:rPr>
-              <w:t>杨枨、徐过、徐晟、余浩凯、邵云飞、许罗阳宁</w:t>
+              <w:t>许罗阳宁</w:t>
             </w:r>
           </w:p>
         </w:tc>
@@ -1579,8 +1583,6 @@
               </w:rPr>
               <w:t>G07:好，等我们修改完原型，会与您再次确认需求。</w:t>
             </w:r>
-            <w:bookmarkStart w:id="0" w:name="_GoBack"/>
-            <w:bookmarkEnd w:id="0"/>
           </w:p>
         </w:tc>
       </w:tr>
